--- a/4.C#OOP/2.Excercises/1.Inheritance/01. Person_Problem Descriptions.docx
+++ b/4.C#OOP/2.Excercises/1.Inheritance/01. Person_Problem Descriptions.docx
@@ -83,83 +83,6 @@
       </w:pPr>
       <w:r>
         <w:t>You are asked to model an application for storing data about people. You should be able to have a person and a child. The child derives from the person. Your task is to model the application. The only constraints are:</w:t>
-      </w:r>
-    </w:p>
-    <w:p>
-      <w:pPr>
-        <w:pStyle w:val="ListParagraph"/>
-        <w:numPr>
-          <w:ilvl w:val="0"/>
-          <w:numId w:val="4"/>
-        </w:numPr>
-        <w:overflowPunct w:val="0"/>
-        <w:spacing w:before="0" w:after="200"/>
-        <w:jc w:val="both"/>
-        <w:rPr>
-          <w:lang w:val="bg-BG"/>
-        </w:rPr>
-      </w:pPr>
-      <w:r>
-        <w:t xml:space="preserve">People should </w:t>
-      </w:r>
-      <w:r>
-        <w:rPr>
-          <w:b/>
-        </w:rPr>
-        <w:t>not</w:t>
-      </w:r>
-      <w:r>
-        <w:t xml:space="preserve"> be able to have a </w:t>
-      </w:r>
-      <w:r>
-        <w:rPr>
-          <w:b/>
-        </w:rPr>
-        <w:t>negative age</w:t>
-      </w:r>
-    </w:p>
-    <w:p>
-      <w:pPr>
-        <w:pStyle w:val="ListParagraph"/>
-        <w:numPr>
-          <w:ilvl w:val="0"/>
-          <w:numId w:val="4"/>
-        </w:numPr>
-        <w:overflowPunct w:val="0"/>
-        <w:spacing w:before="0" w:after="200"/>
-        <w:jc w:val="both"/>
-        <w:rPr>
-          <w:rFonts w:ascii="Consolas" w:hAnsi="Consolas" w:cs="Consolas"/>
-          <w:b/>
-          <w:lang w:val="bg-BG"/>
-        </w:rPr>
-      </w:pPr>
-      <w:r>
-        <w:t xml:space="preserve">Children should </w:t>
-      </w:r>
-      <w:r>
-        <w:rPr>
-          <w:b/>
-        </w:rPr>
-        <w:t>not</w:t>
-      </w:r>
-      <w:r>
-        <w:t xml:space="preserve"> be able to have an age </w:t>
-      </w:r>
-      <w:r>
-        <w:rPr>
-          <w:b/>
-        </w:rPr>
-        <w:t>greater</w:t>
-      </w:r>
-      <w:r>
-        <w:rPr>
-          <w:b/>
-        </w:rPr>
-        <w:t xml:space="preserve"> than 15</w:t>
-      </w:r>
-      <w:r>
-        <w:t>.</w:t>
       </w:r>
     </w:p>
     <w:p>
@@ -1358,22 +1281,8 @@
         <w:rPr>
           <w:b/>
         </w:rPr>
-        <w:t>N</w:t>
-      </w:r>
-      <w:r>
-        <w:rPr>
-          <w:b/>
-        </w:rPr>
-        <w:tab/>
-      </w:r>
-      <w:proofErr w:type="spellStart"/>
-      <w:r>
-        <w:rPr>
-          <w:b/>
-        </w:rPr>
-        <w:t>ame</w:t>
-      </w:r>
-      <w:proofErr w:type="spellEnd"/>
+        <w:t>Name</w:t>
+      </w:r>
       <w:r>
         <w:t xml:space="preserve"> and </w:t>
       </w:r>
@@ -1467,7 +1376,6 @@
               <w:rPr>
                 <w:b/>
               </w:rPr>
-              <w:lastRenderedPageBreak/>
               <w:t>Sample Code</w:t>
             </w:r>
           </w:p>
@@ -3246,7 +3154,6 @@
           <w:noProof/>
           <w:lang w:val="bg-BG" w:eastAsia="bg-BG"/>
         </w:rPr>
-        <w:lastRenderedPageBreak/>
         <w:drawing>
           <wp:inline distT="0" distB="0" distL="0" distR="0" wp14:anchorId="6F353DD3" wp14:editId="6891BAE4">
             <wp:extent cx="6626225" cy="2913380"/>
@@ -3667,7 +3574,6 @@
           <w:noProof/>
           <w:lang w:val="bg-BG" w:eastAsia="bg-BG"/>
         </w:rPr>
-        <w:lastRenderedPageBreak/>
         <w:drawing>
           <wp:inline distT="0" distB="0" distL="0" distR="0" wp14:anchorId="39BBA4C1" wp14:editId="6EAC577A">
             <wp:extent cx="6626225" cy="4284345"/>
@@ -4300,7 +4206,6 @@
         </w:rPr>
       </w:pPr>
       <w:r>
-        <w:lastRenderedPageBreak/>
         <w:t>Need for Speed</w:t>
       </w:r>
     </w:p>
@@ -5184,7 +5089,6 @@
         </w:rPr>
       </w:pPr>
       <w:r>
-        <w:lastRenderedPageBreak/>
         <w:t>A constructor with the following parameters</w:t>
       </w:r>
       <w:r>
@@ -6421,7 +6325,6 @@
         <w:rPr>
           <w:lang w:eastAsia="ja-JP"/>
         </w:rPr>
-        <w:lastRenderedPageBreak/>
         <w:t>Output</w:t>
       </w:r>
     </w:p>
@@ -6742,7 +6645,27 @@
           <w:b/>
           <w:noProof/>
         </w:rPr>
-        <w:t>"Invalid input!"</w:t>
+        <w:t>"</w:t>
+      </w:r>
+      <w:bookmarkStart w:id="4" w:name="OLE_LINK13"/>
+      <w:bookmarkStart w:id="5" w:name="OLE_LINK14"/>
+      <w:r>
+        <w:rPr>
+          <w:rFonts w:ascii="Consolas" w:hAnsi="Consolas"/>
+          <w:b/>
+          <w:noProof/>
+        </w:rPr>
+        <w:t>Invalid input!</w:t>
+      </w:r>
+      <w:bookmarkEnd w:id="4"/>
+      <w:bookmarkEnd w:id="5"/>
+      <w:r>
+        <w:rPr>
+          <w:rFonts w:ascii="Consolas" w:hAnsi="Consolas"/>
+          <w:b/>
+          <w:noProof/>
+        </w:rPr>
+        <w:t>"</w:t>
       </w:r>
     </w:p>
     <w:p>
@@ -6839,7 +6762,27 @@
           <w:b/>
           <w:noProof/>
         </w:rPr>
-        <w:t>Cat: "Meow meow"</w:t>
+        <w:t>Cat: "</w:t>
+      </w:r>
+      <w:bookmarkStart w:id="6" w:name="OLE_LINK3"/>
+      <w:bookmarkStart w:id="7" w:name="OLE_LINK4"/>
+      <w:r>
+        <w:rPr>
+          <w:rFonts w:ascii="Consolas" w:hAnsi="Consolas"/>
+          <w:b/>
+          <w:noProof/>
+        </w:rPr>
+        <w:t>Meow meow</w:t>
+      </w:r>
+      <w:bookmarkEnd w:id="6"/>
+      <w:bookmarkEnd w:id="7"/>
+      <w:r>
+        <w:rPr>
+          <w:rFonts w:ascii="Consolas" w:hAnsi="Consolas"/>
+          <w:b/>
+          <w:noProof/>
+        </w:rPr>
+        <w:t>"</w:t>
       </w:r>
     </w:p>
     <w:p>
@@ -6863,7 +6806,27 @@
           <w:b/>
           <w:noProof/>
         </w:rPr>
-        <w:t>Frog: "Ribbit"</w:t>
+        <w:t>Frog: "</w:t>
+      </w:r>
+      <w:bookmarkStart w:id="8" w:name="OLE_LINK5"/>
+      <w:bookmarkStart w:id="9" w:name="OLE_LINK6"/>
+      <w:r>
+        <w:rPr>
+          <w:rFonts w:ascii="Consolas" w:hAnsi="Consolas"/>
+          <w:b/>
+          <w:noProof/>
+        </w:rPr>
+        <w:t>Ribbit</w:t>
+      </w:r>
+      <w:bookmarkEnd w:id="8"/>
+      <w:bookmarkEnd w:id="9"/>
+      <w:r>
+        <w:rPr>
+          <w:rFonts w:ascii="Consolas" w:hAnsi="Consolas"/>
+          <w:b/>
+          <w:noProof/>
+        </w:rPr>
+        <w:t>"</w:t>
       </w:r>
     </w:p>
     <w:p>
@@ -6887,7 +6850,27 @@
           <w:b/>
           <w:noProof/>
         </w:rPr>
-        <w:t>Kittens: "Meow"</w:t>
+        <w:t>Kittens: "</w:t>
+      </w:r>
+      <w:bookmarkStart w:id="10" w:name="OLE_LINK11"/>
+      <w:bookmarkStart w:id="11" w:name="OLE_LINK12"/>
+      <w:r>
+        <w:rPr>
+          <w:rFonts w:ascii="Consolas" w:hAnsi="Consolas"/>
+          <w:b/>
+          <w:noProof/>
+        </w:rPr>
+        <w:t>Meow</w:t>
+      </w:r>
+      <w:bookmarkEnd w:id="10"/>
+      <w:bookmarkEnd w:id="11"/>
+      <w:r>
+        <w:rPr>
+          <w:rFonts w:ascii="Consolas" w:hAnsi="Consolas"/>
+          <w:b/>
+          <w:noProof/>
+        </w:rPr>
+        <w:t>"</w:t>
       </w:r>
     </w:p>
     <w:p>
@@ -6909,7 +6892,27 @@
           <w:b/>
           <w:noProof/>
         </w:rPr>
-        <w:t>Tomcat: "MEOW"</w:t>
+        <w:t>Tomcat: "</w:t>
+      </w:r>
+      <w:bookmarkStart w:id="12" w:name="OLE_LINK9"/>
+      <w:bookmarkStart w:id="13" w:name="OLE_LINK10"/>
+      <w:r>
+        <w:rPr>
+          <w:rFonts w:ascii="Consolas" w:hAnsi="Consolas"/>
+          <w:b/>
+          <w:noProof/>
+        </w:rPr>
+        <w:t>MEOW</w:t>
+      </w:r>
+      <w:bookmarkEnd w:id="12"/>
+      <w:bookmarkEnd w:id="13"/>
+      <w:r>
+        <w:rPr>
+          <w:rFonts w:ascii="Consolas" w:hAnsi="Consolas"/>
+          <w:b/>
+          <w:noProof/>
+        </w:rPr>
+        <w:t>"</w:t>
       </w:r>
     </w:p>
     <w:p>
@@ -6923,6 +6926,7 @@
         <w:rPr>
           <w:lang w:eastAsia="ja-JP"/>
         </w:rPr>
+        <w:lastRenderedPageBreak/>
         <w:t>Examples</w:t>
       </w:r>
     </w:p>
@@ -7772,20 +7776,13 @@
                               <w:szCs w:val="17"/>
                             </w:rPr>
                           </w:pPr>
-                          <w:bookmarkStart w:id="4" w:name="_Hlk24191091"/>
+                          <w:bookmarkStart w:id="14" w:name="_Hlk24191091"/>
                           <w:r>
                             <w:rPr>
                               <w:sz w:val="17"/>
                               <w:szCs w:val="17"/>
                             </w:rPr>
-                            <w:t xml:space="preserve">© </w:t>
-                          </w:r>
-                          <w:r>
-                            <w:rPr>
-                              <w:sz w:val="17"/>
-                              <w:szCs w:val="17"/>
-                            </w:rPr>
-                            <w:t xml:space="preserve">SoftUni – </w:t>
+                            <w:t xml:space="preserve">© SoftUni – </w:t>
                           </w:r>
                           <w:hyperlink r:id="rId1" w:history="1">
                             <w:r>
@@ -7821,94 +7818,10 @@
                               <w:sz w:val="17"/>
                               <w:szCs w:val="17"/>
                             </w:rPr>
-                            <w:t xml:space="preserve">. </w:t>
-                          </w:r>
-                          <w:r>
-                            <w:rPr>
-                              <w:sz w:val="17"/>
-                              <w:szCs w:val="17"/>
-                            </w:rPr>
-                            <w:t xml:space="preserve">Copyrighted document. Unauthorized </w:t>
-                          </w:r>
-                          <w:r>
-                            <w:rPr>
-                              <w:sz w:val="17"/>
-                              <w:szCs w:val="17"/>
-                            </w:rPr>
-                            <w:t>copy</w:t>
-                          </w:r>
-                          <w:r>
-                            <w:rPr>
-                              <w:sz w:val="17"/>
-                              <w:szCs w:val="17"/>
-                            </w:rPr>
-                            <w:t>,</w:t>
-                          </w:r>
-                          <w:r>
-                            <w:rPr>
-                              <w:sz w:val="17"/>
-                              <w:szCs w:val="17"/>
-                            </w:rPr>
-                            <w:t xml:space="preserve"> </w:t>
-                          </w:r>
-                          <w:r>
-                            <w:rPr>
-                              <w:sz w:val="17"/>
-                              <w:szCs w:val="17"/>
-                            </w:rPr>
-                            <w:t>reproduc</w:t>
-                          </w:r>
-                          <w:r>
-                            <w:rPr>
-                              <w:sz w:val="17"/>
-                              <w:szCs w:val="17"/>
-                            </w:rPr>
-                            <w:t>tion</w:t>
-                          </w:r>
-                          <w:r>
-                            <w:rPr>
-                              <w:sz w:val="17"/>
-                              <w:szCs w:val="17"/>
-                            </w:rPr>
-                            <w:t xml:space="preserve"> </w:t>
-                          </w:r>
-                          <w:r>
-                            <w:rPr>
-                              <w:sz w:val="17"/>
-                              <w:szCs w:val="17"/>
-                            </w:rPr>
-                            <w:t xml:space="preserve">or use </w:t>
-                          </w:r>
-                          <w:r>
-                            <w:rPr>
-                              <w:sz w:val="17"/>
-                              <w:szCs w:val="17"/>
-                            </w:rPr>
-                            <w:t xml:space="preserve">is </w:t>
-                          </w:r>
-                          <w:r>
-                            <w:rPr>
-                              <w:sz w:val="17"/>
-                              <w:szCs w:val="17"/>
-                            </w:rPr>
-                            <w:t xml:space="preserve">not </w:t>
-                          </w:r>
-                          <w:r>
-                            <w:rPr>
-                              <w:sz w:val="17"/>
-                              <w:szCs w:val="17"/>
-                            </w:rPr>
-                            <w:t>permitted</w:t>
-                          </w:r>
-                          <w:r>
-                            <w:rPr>
-                              <w:sz w:val="17"/>
-                              <w:szCs w:val="17"/>
-                            </w:rPr>
-                            <w:t>.</w:t>
+                            <w:t>. Copyrighted document. Unauthorized copy, reproduction or use is not permitted.</w:t>
                           </w:r>
                         </w:p>
-                        <w:bookmarkEnd w:id="4"/>
+                        <w:bookmarkEnd w:id="14"/>
                         <w:p>
                           <w:pPr>
                             <w:spacing w:line="240" w:lineRule="auto"/>
@@ -8499,7 +8412,7 @@
                         <w:szCs w:val="17"/>
                       </w:rPr>
                     </w:pPr>
-                    <w:bookmarkStart w:id="6" w:name="_Hlk24191091"/>
+                    <w:bookmarkStart w:id="5" w:name="_Hlk24191091"/>
                     <w:r>
                       <w:rPr>
                         <w:sz w:val="17"/>
@@ -8635,7 +8548,7 @@
                       <w:t>.</w:t>
                     </w:r>
                   </w:p>
-                  <w:bookmarkEnd w:id="6"/>
+                  <w:bookmarkEnd w:id="5"/>
                   <w:p>
                     <w:pPr>
                       <w:spacing w:line="240" w:lineRule="auto"/>
@@ -8868,7 +8781,7 @@
                                         <a14:useLocalDpi xmlns:a14="http://schemas.microsoft.com/office/drawing/2010/main" val="0"/>
                                       </a:ext>
                                       <a:ext uri="{837473B0-CC2E-450A-ABE3-18F120FF3D39}">
-                                        <a1611:picAttrSrcUrl xmlns="" xmlns:cx2="http://schemas.microsoft.com/office/drawing/2015/10/21/chartex" xmlns:cx3="http://schemas.microsoft.com/office/drawing/2016/5/9/chartex" xmlns:cx4="http://schemas.microsoft.com/office/drawing/2016/5/10/chartex" xmlns:cx5="http://schemas.microsoft.com/office/drawing/2016/5/11/chartex" xmlns:cx6="http://schemas.microsoft.com/office/drawing/2016/5/12/chartex" xmlns:cx7="http://schemas.microsoft.com/office/drawing/2016/5/13/chartex" xmlns:cx8="http://schemas.microsoft.com/office/drawing/2016/5/14/chartex" xmlns:aink="http://schemas.microsoft.com/office/drawing/2016/ink" xmlns:am3d="http://schemas.microsoft.com/office/drawing/2017/model3d" xmlns:o="urn:schemas-microsoft-com:office:office" xmlns:v="urn:schemas-microsoft-com:vml" xmlns:w10="urn:schemas-microsoft-com:office:word" xmlns:w="http://schemas.openxmlformats.org/wordprocessingml/2006/main" xmlns:w16cid="http://schemas.microsoft.com/office/word/2016/wordml/cid" xmlns:a1611="http://schemas.microsoft.com/office/drawing/2016/11/main" r:id="rId30"/>
+                                        <a1611:picAttrSrcUrl xmlns:a1611="http://schemas.microsoft.com/office/drawing/2016/11/main" r:id="rId30"/>
                                       </a:ext>
                                     </a:extLst>
                                   </a:blip>
